--- a/Assignment6/ML_Assignment6.docx
+++ b/Assignment6/ML_Assignment6.docx
@@ -16,41 +16,65 @@
           <w:bCs/>
           <w:lang w:val="en-IN"/>
         </w:rPr>
-        <w:t>Name:  Darshan Gajanan Patil</w:t>
-      </w:r>
-    </w:p>
-    <w:p>
-      <w:pPr>
+        <w:t xml:space="preserve">Name:  </w:t>
+      </w:r>
+      <w:r>
         <w:rPr>
           <w:b/>
           <w:bCs/>
           <w:lang w:val="en-IN"/>
         </w:rPr>
-      </w:pPr>
-      <w:r>
+        <w:t>Kedar Ramchandra Kolase</w:t>
+      </w:r>
+    </w:p>
+    <w:p>
+      <w:pPr>
         <w:rPr>
           <w:b/>
           <w:bCs/>
           <w:lang w:val="en-IN"/>
         </w:rPr>
-        <w:t>Roll no:  282032</w:t>
-      </w:r>
-    </w:p>
-    <w:p>
-      <w:pPr>
+      </w:pPr>
+      <w:r>
         <w:rPr>
           <w:b/>
           <w:bCs/>
           <w:lang w:val="en-IN"/>
         </w:rPr>
-      </w:pPr>
+        <w:t>Roll no:  2820</w:t>
+      </w:r>
       <w:r>
         <w:rPr>
           <w:b/>
           <w:bCs/>
           <w:lang w:val="en-IN"/>
         </w:rPr>
-        <w:t>Batch:  B2</w:t>
+        <w:t>13</w:t>
+      </w:r>
+    </w:p>
+    <w:p>
+      <w:pPr>
+        <w:rPr>
+          <w:b/>
+          <w:bCs/>
+          <w:lang w:val="en-IN"/>
+        </w:rPr>
+      </w:pPr>
+      <w:r>
+        <w:rPr>
+          <w:b/>
+          <w:bCs/>
+          <w:lang w:val="en-IN"/>
+        </w:rPr>
+        <w:t>Batch:  B</w:t>
+      </w:r>
+      <w:r>
+        <w:rPr>
+          <w:b/>
+          <w:bCs/>
+          <w:lang w:val="en-IN"/>
+        </w:rPr>
+        <w:t>1</w:t>
       </w:r>
     </w:p>
     <w:p>
@@ -455,17 +479,8 @@
           <w:sz w:val="24"/>
           <w:szCs w:val="24"/>
         </w:rPr>
-        <w:t xml:space="preserve">Google </w:t>
-      </w:r>
-      <w:proofErr w:type="spellStart"/>
-      <w:r>
-        <w:rPr>
-          <w:sz w:val="24"/>
-          <w:szCs w:val="24"/>
-        </w:rPr>
-        <w:t>Colab</w:t>
-      </w:r>
-      <w:proofErr w:type="spellEnd"/>
+        <w:t>Google Colab</w:t>
+      </w:r>
     </w:p>
     <w:p>
       <w:pPr>
@@ -775,16 +790,15 @@
           <w:lang w:val="en-IN" w:eastAsia="en-IN"/>
         </w:rPr>
         <w:lastRenderedPageBreak/>
-        <w:t>Student grades determined by the number of hours studied (ideally</w:t>
-      </w:r>
-      <w:proofErr w:type="gramStart"/>
+        <w:t>Student grades determined by the number of hours studied (ideally):</w:t>
+      </w:r>
       <w:r>
         <w:rPr>
           <w:sz w:val="24"/>
           <w:szCs w:val="24"/>
           <w:lang w:val="en-IN" w:eastAsia="en-IN"/>
         </w:rPr>
-        <w:t>):</w:t>
+        <w:t>I</w:t>
       </w:r>
       <w:r>
         <w:rPr>
@@ -792,24 +806,7 @@
           <w:szCs w:val="24"/>
           <w:lang w:val="en-IN" w:eastAsia="en-IN"/>
         </w:rPr>
-        <w:t>I</w:t>
-      </w:r>
-      <w:r>
-        <w:rPr>
-          <w:sz w:val="24"/>
-          <w:szCs w:val="24"/>
-          <w:lang w:val="en-IN" w:eastAsia="en-IN"/>
-        </w:rPr>
-        <w:t>n</w:t>
-      </w:r>
-      <w:proofErr w:type="gramEnd"/>
-      <w:r>
-        <w:rPr>
-          <w:sz w:val="24"/>
-          <w:szCs w:val="24"/>
-          <w:lang w:val="en-IN" w:eastAsia="en-IN"/>
-        </w:rPr>
-        <w:t xml:space="preserve"> this case, exam scores are dependent on the number of hours studied, but the number of hours studied is independent. </w:t>
+        <w:t xml:space="preserve">n this case, exam scores are dependent on the number of hours studied, but the number of hours studied is independent. </w:t>
       </w:r>
       <w:r>
         <w:rPr>
@@ -1170,23 +1167,7 @@
           <w:sz w:val="24"/>
           <w:szCs w:val="24"/>
         </w:rPr>
-        <w:t xml:space="preserve">for </w:t>
-      </w:r>
-      <w:proofErr w:type="spellStart"/>
-      <w:r>
-        <w:rPr>
-          <w:sz w:val="24"/>
-          <w:szCs w:val="24"/>
-        </w:rPr>
-        <w:t>eg.</w:t>
-      </w:r>
-      <w:proofErr w:type="spellEnd"/>
-      <w:r>
-        <w:rPr>
-          <w:sz w:val="24"/>
-          <w:szCs w:val="24"/>
-        </w:rPr>
-        <w:t xml:space="preserve"> Year here</w:t>
+        <w:t>for eg. Year here</w:t>
       </w:r>
       <w:r>
         <w:rPr>
@@ -1200,23 +1181,7 @@
           <w:sz w:val="24"/>
           <w:szCs w:val="24"/>
         </w:rPr>
-        <w:t xml:space="preserve">for </w:t>
-      </w:r>
-      <w:proofErr w:type="spellStart"/>
-      <w:r>
-        <w:rPr>
-          <w:sz w:val="24"/>
-          <w:szCs w:val="24"/>
-        </w:rPr>
-        <w:t>eg.</w:t>
-      </w:r>
-      <w:proofErr w:type="spellEnd"/>
-      <w:r>
-        <w:rPr>
-          <w:sz w:val="24"/>
-          <w:szCs w:val="24"/>
-        </w:rPr>
-        <w:t xml:space="preserve"> Temperature here</w:t>
+        <w:t>for eg. Temperature here</w:t>
       </w:r>
       <w:r>
         <w:rPr>
@@ -1274,23 +1239,7 @@
           <w:sz w:val="24"/>
           <w:szCs w:val="24"/>
         </w:rPr>
-        <w:t xml:space="preserve"> and </w:t>
-      </w:r>
-      <w:proofErr w:type="spellStart"/>
-      <w:r>
-        <w:rPr>
-          <w:sz w:val="24"/>
-          <w:szCs w:val="24"/>
-        </w:rPr>
-        <w:t>analysing</w:t>
-      </w:r>
-      <w:proofErr w:type="spellEnd"/>
-      <w:r>
-        <w:rPr>
-          <w:sz w:val="24"/>
-          <w:szCs w:val="24"/>
-        </w:rPr>
-        <w:t xml:space="preserve"> it</w:t>
+        <w:t xml:space="preserve"> and analysing it</w:t>
       </w:r>
       <w:r>
         <w:rPr>
@@ -1475,29 +1424,14 @@
                             <w:r>
                               <w:t xml:space="preserve">                    </w:t>
                             </w:r>
-                            <w:proofErr w:type="spellStart"/>
-                            <w:proofErr w:type="gramStart"/>
                             <w:r>
                               <w:t>fig.</w:t>
                             </w:r>
                             <w:r>
-                              <w:t>Scatter</w:t>
-                            </w:r>
-                            <w:proofErr w:type="spellEnd"/>
-                            <w:proofErr w:type="gramEnd"/>
-                            <w:r>
-                              <w:t xml:space="preserve"> </w:t>
-                            </w:r>
-                            <w:proofErr w:type="gramStart"/>
-                            <w:r>
-                              <w:t>plot</w:t>
+                              <w:t>Scatter plot</w:t>
                             </w:r>
                             <w:r>
-                              <w:t>(</w:t>
-                            </w:r>
-                            <w:proofErr w:type="gramEnd"/>
-                            <w:r>
-                              <w:t>visualization on dataset)</w:t>
+                              <w:t>(visualization on dataset)</w:t>
                             </w:r>
                           </w:p>
                           <w:p/>
@@ -1622,7 +1556,7 @@
                                     <pic:cNvPicPr/>
                                   </pic:nvPicPr>
                                   <pic:blipFill>
-                                    <a:blip r:embed="rId9"/>
+                                    <a:blip r:embed="rId10"/>
                                     <a:stretch>
                                       <a:fillRect/>
                                     </a:stretch>
@@ -1703,8 +1637,6 @@
                       <wps:txbx>
                         <w:txbxContent>
                           <w:p>
-                            <w:proofErr w:type="spellStart"/>
-                            <w:proofErr w:type="gramStart"/>
                             <w:r>
                               <w:t>f</w:t>
                             </w:r>
@@ -1715,21 +1647,11 @@
                               <w:t>.</w:t>
                             </w:r>
                             <w:r>
-                              <w:t>Plot</w:t>
-                            </w:r>
-                            <w:proofErr w:type="spellEnd"/>
-                            <w:proofErr w:type="gramEnd"/>
-                            <w:r>
-                              <w:t xml:space="preserve"> depicting output</w:t>
+                              <w:t>Plot depicting output</w:t>
                             </w:r>
                             <w:r>
-                              <w:t xml:space="preserve"> of the regression </w:t>
+                              <w:t xml:space="preserve"> of the regression model.(</w:t>
                             </w:r>
-                            <w:proofErr w:type="gramStart"/>
-                            <w:r>
-                              <w:t>model.(</w:t>
-                            </w:r>
-                            <w:proofErr w:type="gramEnd"/>
                             <w:r>
                               <w:t>Sales</w:t>
                             </w:r>
@@ -1820,6 +1742,7 @@
       </w:r>
       <w:r>
         <w:rPr>
+          <w:noProof/>
           <w:sz w:val="24"/>
           <w:szCs w:val="24"/>
         </w:rPr>
@@ -1847,7 +1770,7 @@
                     <pic:cNvPicPr/>
                   </pic:nvPicPr>
                   <pic:blipFill>
-                    <a:blip r:embed="rId10">
+                    <a:blip r:embed="rId11">
                       <a:extLst>
                         <a:ext uri="{28A0092B-C50C-407E-A947-70E740481C1C}">
                           <a14:useLocalDpi xmlns:a14="http://schemas.microsoft.com/office/drawing/2010/main" val="0"/>
@@ -1988,7 +1911,7 @@
                     </pic:cNvPicPr>
                   </pic:nvPicPr>
                   <pic:blipFill>
-                    <a:blip r:embed="rId11">
+                    <a:blip r:embed="rId12">
                       <a:extLst>
                         <a:ext uri="{28A0092B-C50C-407E-A947-70E740481C1C}">
                           <a14:useLocalDpi xmlns:a14="http://schemas.microsoft.com/office/drawing/2010/main" val="0"/>
@@ -2213,6 +2136,7 @@
           <w:szCs w:val="24"/>
           <w:lang w:val="en-IN" w:eastAsia="en-IN"/>
         </w:rPr>
+        <w:lastRenderedPageBreak/>
         <w:t>In summary, a simple linear regression model uses a straight line to determine the association between one independent variable and one dependent variable.</w:t>
       </w:r>
     </w:p>
@@ -2224,7 +2148,7 @@
       </w:pPr>
     </w:p>
     <w:sectPr>
-      <w:footerReference w:type="default" r:id="rId12"/>
+      <w:footerReference w:type="default" r:id="rId13"/>
       <w:pgSz w:w="11906" w:h="16838"/>
       <w:pgMar w:top="1440" w:right="1440" w:bottom="1440" w:left="1440" w:header="567" w:footer="567" w:gutter="0"/>
       <w:pgBorders w:offsetFrom="page">
